--- a/Documentacion/Diagrama de Secuencia y actividades/Diagrama de Actividades - Secuencia.docx
+++ b/Documentacion/Diagrama de Secuencia y actividades/Diagrama de Actividades - Secuencia.docx
@@ -102,24 +102,14 @@
         <w:pStyle w:val="Descripcin"/>
         <w:jc w:val="center"/>
       </w:pPr>
-      <w:r>
-        <w:fldChar w:fldCharType="begin"/>
-      </w:r>
-      <w:r>
-        <w:instrText xml:space="preserve"> SEQ Ilustración \* ARABIC </w:instrText>
-      </w:r>
-      <w:r>
-        <w:fldChar w:fldCharType="separate"/>
-      </w:r>
-      <w:r>
-        <w:rPr>
-          <w:noProof/>
-        </w:rPr>
-        <w:t>1</w:t>
-      </w:r>
-      <w:r>
-        <w:fldChar w:fldCharType="end"/>
-      </w:r>
+      <w:fldSimple w:instr=" SEQ Ilustración \* ARABIC ">
+        <w:r>
+          <w:rPr>
+            <w:noProof/>
+          </w:rPr>
+          <w:t>1</w:t>
+        </w:r>
+      </w:fldSimple>
       <w:r>
         <w:t>. Registro Usuario</w:t>
       </w:r>
@@ -271,24 +261,14 @@
         <w:pStyle w:val="Descripcin"/>
         <w:jc w:val="center"/>
       </w:pPr>
-      <w:r>
-        <w:fldChar w:fldCharType="begin"/>
-      </w:r>
-      <w:r>
-        <w:instrText xml:space="preserve"> SEQ Ilustración \* ARABIC </w:instrText>
-      </w:r>
-      <w:r>
-        <w:fldChar w:fldCharType="separate"/>
-      </w:r>
-      <w:r>
-        <w:rPr>
-          <w:noProof/>
-        </w:rPr>
-        <w:t>2</w:t>
-      </w:r>
-      <w:r>
-        <w:fldChar w:fldCharType="end"/>
-      </w:r>
+      <w:fldSimple w:instr=" SEQ Ilustración \* ARABIC ">
+        <w:r>
+          <w:rPr>
+            <w:noProof/>
+          </w:rPr>
+          <w:t>2</w:t>
+        </w:r>
+      </w:fldSimple>
       <w:r>
         <w:t>. Login</w:t>
       </w:r>
@@ -365,14 +345,7 @@
           <w:b/>
           <w:bCs/>
         </w:rPr>
-        <w:t>R</w:t>
-      </w:r>
-      <w:r>
-        <w:rPr>
-          <w:b/>
-          <w:bCs/>
-        </w:rPr>
-        <w:t>ecuperación de contraseña:</w:t>
+        <w:t>Recuperación de contraseña:</w:t>
       </w:r>
     </w:p>
     <w:p>
@@ -445,24 +418,14 @@
         <w:pStyle w:val="Descripcin"/>
         <w:jc w:val="center"/>
       </w:pPr>
-      <w:r>
-        <w:fldChar w:fldCharType="begin"/>
-      </w:r>
-      <w:r>
-        <w:instrText xml:space="preserve"> SEQ Ilustración \* ARABIC </w:instrText>
-      </w:r>
-      <w:r>
-        <w:fldChar w:fldCharType="separate"/>
-      </w:r>
-      <w:r>
-        <w:rPr>
-          <w:noProof/>
-        </w:rPr>
-        <w:t>3</w:t>
-      </w:r>
-      <w:r>
-        <w:fldChar w:fldCharType="end"/>
-      </w:r>
+      <w:fldSimple w:instr=" SEQ Ilustración \* ARABIC ">
+        <w:r>
+          <w:rPr>
+            <w:noProof/>
+          </w:rPr>
+          <w:t>3</w:t>
+        </w:r>
+      </w:fldSimple>
       <w:r>
         <w:t>. RecuperaciónPassword</w:t>
       </w:r>
@@ -541,14 +504,7 @@
           <w:bCs/>
         </w:rPr>
         <w:lastRenderedPageBreak/>
-        <w:t>V</w:t>
-      </w:r>
-      <w:r>
-        <w:rPr>
-          <w:b/>
-          <w:bCs/>
-        </w:rPr>
-        <w:t>isualización de catálogo:</w:t>
+        <w:t>Visualización de catálogo:</w:t>
       </w:r>
     </w:p>
     <w:p>
@@ -620,24 +576,14 @@
         <w:pStyle w:val="Descripcin"/>
         <w:jc w:val="center"/>
       </w:pPr>
-      <w:r>
-        <w:fldChar w:fldCharType="begin"/>
-      </w:r>
-      <w:r>
-        <w:instrText xml:space="preserve"> SEQ Ilustración \* ARABIC </w:instrText>
-      </w:r>
-      <w:r>
-        <w:fldChar w:fldCharType="separate"/>
-      </w:r>
-      <w:r>
-        <w:rPr>
-          <w:noProof/>
-        </w:rPr>
-        <w:t>4</w:t>
-      </w:r>
-      <w:r>
-        <w:fldChar w:fldCharType="end"/>
-      </w:r>
+      <w:fldSimple w:instr=" SEQ Ilustración \* ARABIC ">
+        <w:r>
+          <w:rPr>
+            <w:noProof/>
+          </w:rPr>
+          <w:t>4</w:t>
+        </w:r>
+      </w:fldSimple>
       <w:r>
         <w:t>. Visualización Productos</w:t>
       </w:r>
@@ -795,24 +741,14 @@
         <w:pStyle w:val="Descripcin"/>
         <w:jc w:val="center"/>
       </w:pPr>
-      <w:r>
-        <w:fldChar w:fldCharType="begin"/>
-      </w:r>
-      <w:r>
-        <w:instrText xml:space="preserve"> SEQ Ilustración \* ARABIC </w:instrText>
-      </w:r>
-      <w:r>
-        <w:fldChar w:fldCharType="separate"/>
-      </w:r>
-      <w:r>
-        <w:rPr>
-          <w:noProof/>
-        </w:rPr>
-        <w:t>5</w:t>
-      </w:r>
-      <w:r>
-        <w:fldChar w:fldCharType="end"/>
-      </w:r>
+      <w:fldSimple w:instr=" SEQ Ilustración \* ARABIC ">
+        <w:r>
+          <w:rPr>
+            <w:noProof/>
+          </w:rPr>
+          <w:t>5</w:t>
+        </w:r>
+      </w:fldSimple>
       <w:r>
         <w:t>. Carrito de Compras</w:t>
       </w:r>
@@ -898,6 +834,148 @@
           <w:bCs/>
         </w:rPr>
         <w:lastRenderedPageBreak/>
+        <w:t>Proceso Promociones</w:t>
+      </w:r>
+    </w:p>
+    <w:p>
+      <w:pPr>
+        <w:rPr>
+          <w:b/>
+          <w:bCs/>
+        </w:rPr>
+      </w:pPr>
+      <w:r>
+        <w:rPr>
+          <w:noProof/>
+        </w:rPr>
+        <w:drawing>
+          <wp:inline distT="0" distB="0" distL="0" distR="0" wp14:anchorId="1A610A13" wp14:editId="625D8B26">
+            <wp:extent cx="6645910" cy="2532380"/>
+            <wp:effectExtent l="0" t="0" r="2540" b="1270"/>
+            <wp:docPr id="586115403" name="Imagen 2" descr="PlantUML Diagram"/>
+            <wp:cNvGraphicFramePr>
+              <a:graphicFrameLocks xmlns:a="http://schemas.openxmlformats.org/drawingml/2006/main" noChangeAspect="1"/>
+            </wp:cNvGraphicFramePr>
+            <a:graphic xmlns:a="http://schemas.openxmlformats.org/drawingml/2006/main">
+              <a:graphicData uri="http://schemas.openxmlformats.org/drawingml/2006/picture">
+                <pic:pic xmlns:pic="http://schemas.openxmlformats.org/drawingml/2006/picture">
+                  <pic:nvPicPr>
+                    <pic:cNvPr id="0" name="Picture 4" descr="PlantUML Diagram"/>
+                    <pic:cNvPicPr>
+                      <a:picLocks noChangeAspect="1" noChangeArrowheads="1"/>
+                    </pic:cNvPicPr>
+                  </pic:nvPicPr>
+                  <pic:blipFill>
+                    <a:blip r:embed="rId18">
+                      <a:extLst>
+                        <a:ext uri="{28A0092B-C50C-407E-A947-70E740481C1C}">
+                          <a14:useLocalDpi xmlns:a14="http://schemas.microsoft.com/office/drawing/2010/main" val="0"/>
+                        </a:ext>
+                      </a:extLst>
+                    </a:blip>
+                    <a:srcRect/>
+                    <a:stretch>
+                      <a:fillRect/>
+                    </a:stretch>
+                  </pic:blipFill>
+                  <pic:spPr bwMode="auto">
+                    <a:xfrm>
+                      <a:off x="0" y="0"/>
+                      <a:ext cx="6645910" cy="2532380"/>
+                    </a:xfrm>
+                    <a:prstGeom prst="rect">
+                      <a:avLst/>
+                    </a:prstGeom>
+                    <a:noFill/>
+                    <a:ln>
+                      <a:noFill/>
+                    </a:ln>
+                  </pic:spPr>
+                </pic:pic>
+              </a:graphicData>
+            </a:graphic>
+          </wp:inline>
+        </w:drawing>
+      </w:r>
+    </w:p>
+    <w:p>
+      <w:pPr>
+        <w:rPr>
+          <w:b/>
+          <w:bCs/>
+        </w:rPr>
+      </w:pPr>
+      <w:r>
+        <w:rPr>
+          <w:noProof/>
+        </w:rPr>
+        <w:drawing>
+          <wp:inline distT="0" distB="0" distL="0" distR="0" wp14:anchorId="60A733DB" wp14:editId="311E5D09">
+            <wp:extent cx="6645910" cy="4137660"/>
+            <wp:effectExtent l="0" t="0" r="2540" b="0"/>
+            <wp:docPr id="322197713" name="Imagen 3" descr="PlantUML Diagram"/>
+            <wp:cNvGraphicFramePr>
+              <a:graphicFrameLocks xmlns:a="http://schemas.openxmlformats.org/drawingml/2006/main" noChangeAspect="1"/>
+            </wp:cNvGraphicFramePr>
+            <a:graphic xmlns:a="http://schemas.openxmlformats.org/drawingml/2006/main">
+              <a:graphicData uri="http://schemas.openxmlformats.org/drawingml/2006/picture">
+                <pic:pic xmlns:pic="http://schemas.openxmlformats.org/drawingml/2006/picture">
+                  <pic:nvPicPr>
+                    <pic:cNvPr id="0" name="Picture 6" descr="PlantUML Diagram"/>
+                    <pic:cNvPicPr>
+                      <a:picLocks noChangeAspect="1" noChangeArrowheads="1"/>
+                    </pic:cNvPicPr>
+                  </pic:nvPicPr>
+                  <pic:blipFill>
+                    <a:blip r:embed="rId19">
+                      <a:extLst>
+                        <a:ext uri="{28A0092B-C50C-407E-A947-70E740481C1C}">
+                          <a14:useLocalDpi xmlns:a14="http://schemas.microsoft.com/office/drawing/2010/main" val="0"/>
+                        </a:ext>
+                      </a:extLst>
+                    </a:blip>
+                    <a:srcRect/>
+                    <a:stretch>
+                      <a:fillRect/>
+                    </a:stretch>
+                  </pic:blipFill>
+                  <pic:spPr bwMode="auto">
+                    <a:xfrm>
+                      <a:off x="0" y="0"/>
+                      <a:ext cx="6645910" cy="4137660"/>
+                    </a:xfrm>
+                    <a:prstGeom prst="rect">
+                      <a:avLst/>
+                    </a:prstGeom>
+                    <a:noFill/>
+                    <a:ln>
+                      <a:noFill/>
+                    </a:ln>
+                  </pic:spPr>
+                </pic:pic>
+              </a:graphicData>
+            </a:graphic>
+          </wp:inline>
+        </w:drawing>
+      </w:r>
+    </w:p>
+    <w:p>
+      <w:pPr>
+        <w:pStyle w:val="Prrafodelista"/>
+        <w:numPr>
+          <w:ilvl w:val="0"/>
+          <w:numId w:val="48"/>
+        </w:numPr>
+        <w:rPr>
+          <w:b/>
+          <w:bCs/>
+        </w:rPr>
+      </w:pPr>
+      <w:r>
+        <w:rPr>
+          <w:b/>
+          <w:bCs/>
+        </w:rPr>
         <w:t>P</w:t>
       </w:r>
       <w:r>
@@ -931,6 +1009,7 @@
         <w:rPr>
           <w:noProof/>
         </w:rPr>
+        <w:lastRenderedPageBreak/>
         <w:drawing>
           <wp:inline distT="0" distB="0" distL="0" distR="0" wp14:anchorId="49FF1595" wp14:editId="5C581070">
             <wp:extent cx="6451600" cy="5567680"/>
@@ -949,7 +1028,7 @@
                     </pic:cNvPicPr>
                   </pic:nvPicPr>
                   <pic:blipFill rotWithShape="1">
-                    <a:blip r:embed="rId18">
+                    <a:blip r:embed="rId20">
                       <a:extLst>
                         <a:ext uri="{28A0092B-C50C-407E-A947-70E740481C1C}">
                           <a14:useLocalDpi xmlns:a14="http://schemas.microsoft.com/office/drawing/2010/main" val="0"/>
@@ -991,24 +1070,14 @@
         <w:pStyle w:val="Descripcin"/>
         <w:jc w:val="center"/>
       </w:pPr>
-      <w:r>
-        <w:fldChar w:fldCharType="begin"/>
-      </w:r>
-      <w:r>
-        <w:instrText xml:space="preserve"> SEQ Ilustración \* ARABIC </w:instrText>
-      </w:r>
-      <w:r>
-        <w:fldChar w:fldCharType="separate"/>
-      </w:r>
-      <w:r>
-        <w:rPr>
-          <w:noProof/>
-        </w:rPr>
-        <w:t>6</w:t>
-      </w:r>
-      <w:r>
-        <w:fldChar w:fldCharType="end"/>
-      </w:r>
+      <w:fldSimple w:instr=" SEQ Ilustración \* ARABIC ">
+        <w:r>
+          <w:rPr>
+            <w:noProof/>
+          </w:rPr>
+          <w:t>6</w:t>
+        </w:r>
+      </w:fldSimple>
       <w:r>
         <w:t>. Pedidos</w:t>
       </w:r>
@@ -1038,7 +1107,7 @@
                     </pic:cNvPicPr>
                   </pic:nvPicPr>
                   <pic:blipFill>
-                    <a:blip r:embed="rId19">
+                    <a:blip r:embed="rId21">
                       <a:extLst>
                         <a:ext uri="{28A0092B-C50C-407E-A947-70E740481C1C}">
                           <a14:useLocalDpi xmlns:a14="http://schemas.microsoft.com/office/drawing/2010/main" val="0"/>
@@ -1124,7 +1193,7 @@
                     </pic:cNvPicPr>
                   </pic:nvPicPr>
                   <pic:blipFill rotWithShape="1">
-                    <a:blip r:embed="rId20" cstate="print">
+                    <a:blip r:embed="rId22" cstate="print">
                       <a:extLst>
                         <a:ext uri="{28A0092B-C50C-407E-A947-70E740481C1C}">
                           <a14:useLocalDpi xmlns:a14="http://schemas.microsoft.com/office/drawing/2010/main" val="0"/>
@@ -1185,24 +1254,14 @@
         <w:pStyle w:val="Descripcin"/>
         <w:jc w:val="center"/>
       </w:pPr>
-      <w:r>
-        <w:fldChar w:fldCharType="begin"/>
-      </w:r>
-      <w:r>
-        <w:instrText xml:space="preserve"> SEQ Ilustración \* ARABIC </w:instrText>
-      </w:r>
-      <w:r>
-        <w:fldChar w:fldCharType="separate"/>
-      </w:r>
-      <w:r>
-        <w:rPr>
-          <w:noProof/>
-        </w:rPr>
-        <w:t>7</w:t>
-      </w:r>
-      <w:r>
-        <w:fldChar w:fldCharType="end"/>
-      </w:r>
+      <w:fldSimple w:instr=" SEQ Ilustración \* ARABIC ">
+        <w:r>
+          <w:rPr>
+            <w:noProof/>
+          </w:rPr>
+          <w:t>7</w:t>
+        </w:r>
+      </w:fldSimple>
       <w:r>
         <w:t>. Devoluciones</w:t>
       </w:r>
@@ -1230,7 +1289,7 @@
                     </pic:cNvPicPr>
                   </pic:nvPicPr>
                   <pic:blipFill>
-                    <a:blip r:embed="rId21">
+                    <a:blip r:embed="rId23">
                       <a:extLst>
                         <a:ext uri="{28A0092B-C50C-407E-A947-70E740481C1C}">
                           <a14:useLocalDpi xmlns:a14="http://schemas.microsoft.com/office/drawing/2010/main" val="0"/>
@@ -1346,7 +1405,7 @@
         <v:path o:extrusionok="f" gradientshapeok="t" o:connecttype="rect"/>
         <o:lock v:ext="edit" aspectratio="t"/>
       </v:shapetype>
-      <v:shape id="_x0000_i1102" type="#_x0000_t75" style="width:11.55pt;height:11.55pt" o:bullet="t">
+      <v:shape id="_x0000_i1035" type="#_x0000_t75" style="width:11.7pt;height:11.7pt" o:bullet="t">
         <v:imagedata r:id="rId1" o:title="mso5BCF"/>
       </v:shape>
     </w:pict>
@@ -7726,6 +7785,7 @@
   <w:style w:type="character" w:default="1" w:styleId="Fuentedeprrafopredeter">
     <w:name w:val="Default Paragraph Font"/>
     <w:uiPriority w:val="1"/>
+    <w:semiHidden/>
     <w:unhideWhenUsed/>
   </w:style>
   <w:style w:type="table" w:default="1" w:styleId="Tablanormal">

--- a/Documentacion/Diagrama de Secuencia y actividades/Diagrama de Actividades - Secuencia.docx
+++ b/Documentacion/Diagrama de Secuencia y actividades/Diagrama de Actividades - Secuencia.docx
@@ -182,17 +182,34 @@
           <w:bCs/>
         </w:rPr>
       </w:pPr>
+      <w:proofErr w:type="spellStart"/>
       <w:r>
         <w:rPr>
           <w:b/>
           <w:bCs/>
         </w:rPr>
-        <w:t>Login de Usuario</w:t>
+        <w:t>Login</w:t>
+      </w:r>
+      <w:proofErr w:type="spellEnd"/>
+      <w:r>
+        <w:rPr>
+          <w:b/>
+          <w:bCs/>
+        </w:rPr>
+        <w:t xml:space="preserve"> de Usuario</w:t>
       </w:r>
     </w:p>
     <w:p>
       <w:r>
-        <w:t>El proceso de login de usuario comienza cuando el usuario abre la página de inicio de sesión. Luego, ingresa su correo electrónico y contraseña en el formulario correspondiente. El sistema valida las credenciales proporcionadas. Si las credenciales son válidas, el usuario es autenticado, se genera una sesión y es redirigido a la página principal del sistema.</w:t>
+        <w:t xml:space="preserve">El proceso de </w:t>
+      </w:r>
+      <w:proofErr w:type="spellStart"/>
+      <w:r>
+        <w:t>login</w:t>
+      </w:r>
+      <w:proofErr w:type="spellEnd"/>
+      <w:r>
+        <w:t xml:space="preserve"> de usuario comienza cuando el usuario abre la página de inicio de sesión. Luego, ingresa su correo electrónico y contraseña en el formulario correspondiente. El sistema valida las credenciales proporcionadas. Si las credenciales son válidas, el usuario es autenticado, se genera una sesión y es redirigido a la página principal del sistema.</w:t>
       </w:r>
     </w:p>
     <w:p/>
@@ -270,8 +287,13 @@
         </w:r>
       </w:fldSimple>
       <w:r>
-        <w:t>. Login</w:t>
+        <w:t xml:space="preserve">. </w:t>
       </w:r>
+      <w:proofErr w:type="spellStart"/>
+      <w:r>
+        <w:t>Login</w:t>
+      </w:r>
+      <w:proofErr w:type="spellEnd"/>
     </w:p>
     <w:p>
       <w:r>
@@ -427,8 +449,13 @@
         </w:r>
       </w:fldSimple>
       <w:r>
-        <w:t>. RecuperaciónPassword</w:t>
+        <w:t xml:space="preserve">. </w:t>
       </w:r>
+      <w:proofErr w:type="spellStart"/>
+      <w:r>
+        <w:t>RecuperaciónPassword</w:t>
+      </w:r>
+      <w:proofErr w:type="spellEnd"/>
     </w:p>
     <w:p>
       <w:r>
@@ -976,6 +1003,89 @@
           <w:b/>
           <w:bCs/>
         </w:rPr>
+        <w:t>Proceso categorías</w:t>
+      </w:r>
+    </w:p>
+    <w:p>
+      <w:pPr>
+        <w:rPr>
+          <w:b/>
+          <w:bCs/>
+        </w:rPr>
+      </w:pPr>
+      <w:r>
+        <w:rPr>
+          <w:noProof/>
+        </w:rPr>
+        <w:drawing>
+          <wp:inline distT="0" distB="0" distL="0" distR="0" wp14:anchorId="2BBB8F9C" wp14:editId="5F415FB2">
+            <wp:extent cx="6645910" cy="1459230"/>
+            <wp:effectExtent l="19050" t="19050" r="21590" b="26670"/>
+            <wp:docPr id="508278237" name="Imagen 3" descr="Interfaz de usuario gráfica, Aplicación, Word&#10;&#10;Descripción generada automáticamente"/>
+            <wp:cNvGraphicFramePr>
+              <a:graphicFrameLocks xmlns:a="http://schemas.openxmlformats.org/drawingml/2006/main" noChangeAspect="1"/>
+            </wp:cNvGraphicFramePr>
+            <a:graphic xmlns:a="http://schemas.openxmlformats.org/drawingml/2006/main">
+              <a:graphicData uri="http://schemas.openxmlformats.org/drawingml/2006/picture">
+                <pic:pic xmlns:pic="http://schemas.openxmlformats.org/drawingml/2006/picture">
+                  <pic:nvPicPr>
+                    <pic:cNvPr id="508278237" name="Imagen 3" descr="Interfaz de usuario gráfica, Aplicación, Word&#10;&#10;Descripción generada automáticamente"/>
+                    <pic:cNvPicPr>
+                      <a:picLocks noChangeAspect="1" noChangeArrowheads="1"/>
+                    </pic:cNvPicPr>
+                  </pic:nvPicPr>
+                  <pic:blipFill>
+                    <a:blip r:embed="rId20" cstate="print">
+                      <a:extLst>
+                        <a:ext uri="{28A0092B-C50C-407E-A947-70E740481C1C}">
+                          <a14:useLocalDpi xmlns:a14="http://schemas.microsoft.com/office/drawing/2010/main" val="0"/>
+                        </a:ext>
+                      </a:extLst>
+                    </a:blip>
+                    <a:srcRect/>
+                    <a:stretch>
+                      <a:fillRect/>
+                    </a:stretch>
+                  </pic:blipFill>
+                  <pic:spPr bwMode="auto">
+                    <a:xfrm>
+                      <a:off x="0" y="0"/>
+                      <a:ext cx="6645910" cy="1459230"/>
+                    </a:xfrm>
+                    <a:prstGeom prst="rect">
+                      <a:avLst/>
+                    </a:prstGeom>
+                    <a:noFill/>
+                    <a:ln w="3175">
+                      <a:solidFill>
+                        <a:schemeClr val="tx1"/>
+                      </a:solidFill>
+                    </a:ln>
+                  </pic:spPr>
+                </pic:pic>
+              </a:graphicData>
+            </a:graphic>
+          </wp:inline>
+        </w:drawing>
+      </w:r>
+    </w:p>
+    <w:p>
+      <w:pPr>
+        <w:pStyle w:val="Prrafodelista"/>
+        <w:numPr>
+          <w:ilvl w:val="0"/>
+          <w:numId w:val="48"/>
+        </w:numPr>
+        <w:rPr>
+          <w:b/>
+          <w:bCs/>
+        </w:rPr>
+      </w:pPr>
+      <w:r>
+        <w:rPr>
+          <w:b/>
+          <w:bCs/>
+        </w:rPr>
         <w:t>P</w:t>
       </w:r>
       <w:r>
@@ -988,6 +1098,7 @@
     </w:p>
     <w:p>
       <w:r>
+        <w:lastRenderedPageBreak/>
         <w:t>Crear pedido: Un usuario puede crear un pedido desde el carrito. La lógica valida la disponibilidad de stock, métodos de pago y envío. Calcula el costo total y genera el pedido, registrando el pago y actualizando el stock.</w:t>
       </w:r>
     </w:p>
@@ -1009,7 +1120,6 @@
         <w:rPr>
           <w:noProof/>
         </w:rPr>
-        <w:lastRenderedPageBreak/>
         <w:drawing>
           <wp:inline distT="0" distB="0" distL="0" distR="0" wp14:anchorId="49FF1595" wp14:editId="5C581070">
             <wp:extent cx="6451600" cy="5567680"/>
@@ -1028,7 +1138,7 @@
                     </pic:cNvPicPr>
                   </pic:nvPicPr>
                   <pic:blipFill rotWithShape="1">
-                    <a:blip r:embed="rId20">
+                    <a:blip r:embed="rId21">
                       <a:extLst>
                         <a:ext uri="{28A0092B-C50C-407E-A947-70E740481C1C}">
                           <a14:useLocalDpi xmlns:a14="http://schemas.microsoft.com/office/drawing/2010/main" val="0"/>
@@ -1107,7 +1217,7 @@
                     </pic:cNvPicPr>
                   </pic:nvPicPr>
                   <pic:blipFill>
-                    <a:blip r:embed="rId21">
+                    <a:blip r:embed="rId22">
                       <a:extLst>
                         <a:ext uri="{28A0092B-C50C-407E-A947-70E740481C1C}">
                           <a14:useLocalDpi xmlns:a14="http://schemas.microsoft.com/office/drawing/2010/main" val="0"/>
@@ -1193,7 +1303,7 @@
                     </pic:cNvPicPr>
                   </pic:nvPicPr>
                   <pic:blipFill rotWithShape="1">
-                    <a:blip r:embed="rId22" cstate="print">
+                    <a:blip r:embed="rId23" cstate="print">
                       <a:extLst>
                         <a:ext uri="{28A0092B-C50C-407E-A947-70E740481C1C}">
                           <a14:useLocalDpi xmlns:a14="http://schemas.microsoft.com/office/drawing/2010/main" val="0"/>
@@ -1289,7 +1399,7 @@
                     </pic:cNvPicPr>
                   </pic:nvPicPr>
                   <pic:blipFill>
-                    <a:blip r:embed="rId23">
+                    <a:blip r:embed="rId24">
                       <a:extLst>
                         <a:ext uri="{28A0092B-C50C-407E-A947-70E740481C1C}">
                           <a14:useLocalDpi xmlns:a14="http://schemas.microsoft.com/office/drawing/2010/main" val="0"/>
@@ -1405,7 +1515,7 @@
         <v:path o:extrusionok="f" gradientshapeok="t" o:connecttype="rect"/>
         <o:lock v:ext="edit" aspectratio="t"/>
       </v:shapetype>
-      <v:shape id="_x0000_i1035" type="#_x0000_t75" style="width:11.7pt;height:11.7pt" o:bullet="t">
+      <v:shape id="_x0000_i1040" type="#_x0000_t75" style="width:12pt;height:12pt" o:bullet="t">
         <v:imagedata r:id="rId1" o:title="mso5BCF"/>
       </v:shape>
     </w:pict>

--- a/Documentacion/Diagrama de Secuencia y actividades/Diagrama de Actividades - Secuencia.docx
+++ b/Documentacion/Diagrama de Secuencia y actividades/Diagrama de Actividades - Secuencia.docx
@@ -1431,6 +1431,118 @@
         </w:drawing>
       </w:r>
     </w:p>
+    <w:p/>
+    <w:p>
+      <w:r>
+        <w:rPr>
+          <w:noProof/>
+        </w:rPr>
+        <w:lastRenderedPageBreak/>
+        <w:drawing>
+          <wp:inline distT="0" distB="0" distL="0" distR="0" wp14:anchorId="11DE1F72" wp14:editId="2E81B997">
+            <wp:extent cx="6645910" cy="3024505"/>
+            <wp:effectExtent l="0" t="0" r="2540" b="4445"/>
+            <wp:docPr id="632490103" name="Imagen 8" descr="PlantUML Diagram"/>
+            <wp:cNvGraphicFramePr>
+              <a:graphicFrameLocks xmlns:a="http://schemas.openxmlformats.org/drawingml/2006/main" noChangeAspect="1"/>
+            </wp:cNvGraphicFramePr>
+            <a:graphic xmlns:a="http://schemas.openxmlformats.org/drawingml/2006/main">
+              <a:graphicData uri="http://schemas.openxmlformats.org/drawingml/2006/picture">
+                <pic:pic xmlns:pic="http://schemas.openxmlformats.org/drawingml/2006/picture">
+                  <pic:nvPicPr>
+                    <pic:cNvPr id="0" name="Picture 16" descr="PlantUML Diagram"/>
+                    <pic:cNvPicPr>
+                      <a:picLocks noChangeAspect="1" noChangeArrowheads="1"/>
+                    </pic:cNvPicPr>
+                  </pic:nvPicPr>
+                  <pic:blipFill>
+                    <a:blip r:embed="rId25">
+                      <a:extLst>
+                        <a:ext uri="{28A0092B-C50C-407E-A947-70E740481C1C}">
+                          <a14:useLocalDpi xmlns:a14="http://schemas.microsoft.com/office/drawing/2010/main" val="0"/>
+                        </a:ext>
+                      </a:extLst>
+                    </a:blip>
+                    <a:srcRect/>
+                    <a:stretch>
+                      <a:fillRect/>
+                    </a:stretch>
+                  </pic:blipFill>
+                  <pic:spPr bwMode="auto">
+                    <a:xfrm>
+                      <a:off x="0" y="0"/>
+                      <a:ext cx="6645910" cy="3024505"/>
+                    </a:xfrm>
+                    <a:prstGeom prst="rect">
+                      <a:avLst/>
+                    </a:prstGeom>
+                    <a:noFill/>
+                    <a:ln>
+                      <a:noFill/>
+                    </a:ln>
+                  </pic:spPr>
+                </pic:pic>
+              </a:graphicData>
+            </a:graphic>
+          </wp:inline>
+        </w:drawing>
+      </w:r>
+    </w:p>
+    <w:p>
+      <w:r>
+        <w:rPr>
+          <w:noProof/>
+        </w:rPr>
+        <w:drawing>
+          <wp:inline distT="0" distB="0" distL="0" distR="0" wp14:anchorId="686808CD" wp14:editId="611C712D">
+            <wp:extent cx="6645910" cy="2748915"/>
+            <wp:effectExtent l="0" t="0" r="2540" b="0"/>
+            <wp:docPr id="758633719" name="Imagen 9" descr="PlantUML Diagram"/>
+            <wp:cNvGraphicFramePr>
+              <a:graphicFrameLocks xmlns:a="http://schemas.openxmlformats.org/drawingml/2006/main" noChangeAspect="1"/>
+            </wp:cNvGraphicFramePr>
+            <a:graphic xmlns:a="http://schemas.openxmlformats.org/drawingml/2006/main">
+              <a:graphicData uri="http://schemas.openxmlformats.org/drawingml/2006/picture">
+                <pic:pic xmlns:pic="http://schemas.openxmlformats.org/drawingml/2006/picture">
+                  <pic:nvPicPr>
+                    <pic:cNvPr id="0" name="Picture 18" descr="PlantUML Diagram"/>
+                    <pic:cNvPicPr>
+                      <a:picLocks noChangeAspect="1" noChangeArrowheads="1"/>
+                    </pic:cNvPicPr>
+                  </pic:nvPicPr>
+                  <pic:blipFill>
+                    <a:blip r:embed="rId26">
+                      <a:extLst>
+                        <a:ext uri="{28A0092B-C50C-407E-A947-70E740481C1C}">
+                          <a14:useLocalDpi xmlns:a14="http://schemas.microsoft.com/office/drawing/2010/main" val="0"/>
+                        </a:ext>
+                      </a:extLst>
+                    </a:blip>
+                    <a:srcRect/>
+                    <a:stretch>
+                      <a:fillRect/>
+                    </a:stretch>
+                  </pic:blipFill>
+                  <pic:spPr bwMode="auto">
+                    <a:xfrm>
+                      <a:off x="0" y="0"/>
+                      <a:ext cx="6645910" cy="2748915"/>
+                    </a:xfrm>
+                    <a:prstGeom prst="rect">
+                      <a:avLst/>
+                    </a:prstGeom>
+                    <a:noFill/>
+                    <a:ln>
+                      <a:noFill/>
+                    </a:ln>
+                  </pic:spPr>
+                </pic:pic>
+              </a:graphicData>
+            </a:graphic>
+          </wp:inline>
+        </w:drawing>
+      </w:r>
+    </w:p>
     <w:sectPr>
       <w:pgSz w:w="11906" w:h="16838"/>
       <w:pgMar w:top="720" w:right="720" w:bottom="720" w:left="720" w:header="708" w:footer="708" w:gutter="0"/>
@@ -1515,7 +1627,7 @@
         <v:path o:extrusionok="f" gradientshapeok="t" o:connecttype="rect"/>
         <o:lock v:ext="edit" aspectratio="t"/>
       </v:shapetype>
-      <v:shape id="_x0000_i1040" type="#_x0000_t75" style="width:12pt;height:12pt" o:bullet="t">
+      <v:shape id="_x0000_i1042" type="#_x0000_t75" style="width:11.8pt;height:11.8pt" o:bullet="t">
         <v:imagedata r:id="rId1" o:title="mso5BCF"/>
       </v:shape>
     </w:pict>
